--- a/Dokumentacja projektu 3.docx
+++ b/Dokumentacja projektu 3.docx
@@ -92,15 +92,13 @@
         </w:rPr>
         <w:t xml:space="preserve">Każdy klient może wykonać jedną z 5 czynności: kup, zarezerwuj, porozmawiaj, </w:t>
       </w:r>
-      <w:proofErr w:type="spellStart"/>
       <w:r>
         <w:rPr>
           <w:sz w:val="32"/>
           <w:szCs w:val="28"/>
         </w:rPr>
-        <w:t>wyjdz</w:t>
-      </w:r>
-      <w:proofErr w:type="spellEnd"/>
+        <w:t>opuść sklep</w:t>
+      </w:r>
       <w:r>
         <w:rPr>
           <w:sz w:val="32"/>
@@ -566,7 +564,21 @@
           <w:sz w:val="32"/>
           <w:szCs w:val="32"/>
         </w:rPr>
-        <w:t xml:space="preserve"> to jedna jednostka czasu. Podczas tej jednostki czasu każdy klient w sklepie losuje swoją czynność i losuje się czy ktoś wszedł w tej jednostce czasu.</w:t>
+        <w:t>()</w:t>
+      </w:r>
+      <w:r>
+        <w:rPr>
+          <w:sz w:val="32"/>
+          <w:szCs w:val="32"/>
+        </w:rPr>
+        <w:t xml:space="preserve"> to jedna jednostka czasu. Podczas tej jednostki czasu każdy klient w sklepie losuje swoją czynność i losuje się czy ktoś wszedł </w:t>
+      </w:r>
+      <w:r>
+        <w:rPr>
+          <w:sz w:val="32"/>
+          <w:szCs w:val="32"/>
+        </w:rPr>
+        <w:t>do sklepu</w:t>
       </w:r>
     </w:p>
     <w:p>
@@ -618,6 +630,13 @@
         </w:rPr>
         <w:t xml:space="preserve">Wykorzystuje </w:t>
       </w:r>
+      <w:r>
+        <w:rPr>
+          <w:sz w:val="32"/>
+          <w:szCs w:val="32"/>
+        </w:rPr>
+        <w:t xml:space="preserve">biblioteki </w:t>
+      </w:r>
       <w:proofErr w:type="spellStart"/>
       <w:r>
         <w:rPr>
@@ -648,15 +667,68 @@
           <w:sz w:val="32"/>
           <w:szCs w:val="32"/>
         </w:rPr>
-        <w:t xml:space="preserve">. Queue jest wykorzystywana do przedstawiana kolejek do poszczególnych klas. </w:t>
-      </w:r>
-      <w:proofErr w:type="spellStart"/>
-      <w:r>
-        <w:rPr>
-          <w:sz w:val="32"/>
-          <w:szCs w:val="32"/>
-        </w:rPr>
-        <w:t>Vector</w:t>
+        <w:t xml:space="preserve">. </w:t>
+      </w:r>
+      <w:proofErr w:type="spellStart"/>
+      <w:r>
+        <w:rPr>
+          <w:sz w:val="32"/>
+          <w:szCs w:val="32"/>
+        </w:rPr>
+        <w:t>Bibiloteka</w:t>
+      </w:r>
+      <w:proofErr w:type="spellEnd"/>
+      <w:r>
+        <w:rPr>
+          <w:sz w:val="32"/>
+          <w:szCs w:val="32"/>
+        </w:rPr>
+        <w:t xml:space="preserve"> </w:t>
+      </w:r>
+      <w:proofErr w:type="spellStart"/>
+      <w:r>
+        <w:rPr>
+          <w:sz w:val="32"/>
+          <w:szCs w:val="32"/>
+        </w:rPr>
+        <w:t>q</w:t>
+      </w:r>
+      <w:r>
+        <w:rPr>
+          <w:sz w:val="32"/>
+          <w:szCs w:val="32"/>
+        </w:rPr>
+        <w:t>ueue</w:t>
+      </w:r>
+      <w:proofErr w:type="spellEnd"/>
+      <w:r>
+        <w:rPr>
+          <w:sz w:val="32"/>
+          <w:szCs w:val="32"/>
+        </w:rPr>
+        <w:t xml:space="preserve"> jest wykorzystywana do przedstawiana kolejek do poszczególnych klas. </w:t>
+      </w:r>
+      <w:r>
+        <w:rPr>
+          <w:sz w:val="32"/>
+          <w:szCs w:val="32"/>
+        </w:rPr>
+        <w:t xml:space="preserve"> Biblioteka </w:t>
+      </w:r>
+      <w:proofErr w:type="spellStart"/>
+      <w:r>
+        <w:rPr>
+          <w:sz w:val="32"/>
+          <w:szCs w:val="32"/>
+        </w:rPr>
+        <w:t>v</w:t>
+      </w:r>
+      <w:r>
+        <w:rPr>
+          <w:sz w:val="32"/>
+          <w:szCs w:val="32"/>
+        </w:rPr>
+        <w:t>ector</w:t>
       </w:r>
       <w:proofErr w:type="spellEnd"/>
       <w:r>
@@ -759,7 +831,28 @@
           <w:sz w:val="32"/>
           <w:szCs w:val="32"/>
         </w:rPr>
-        <w:t>Pozwala na obsługę pliku- zapisywanie do pliku lub wczytywanie z niego.</w:t>
+        <w:t>Pozwala na obsługę pliku- zapisywanie do pliku</w:t>
+      </w:r>
+      <w:r>
+        <w:rPr>
+          <w:sz w:val="32"/>
+          <w:szCs w:val="32"/>
+        </w:rPr>
+        <w:t xml:space="preserve"> przebieg.txt</w:t>
+      </w:r>
+      <w:r>
+        <w:rPr>
+          <w:sz w:val="32"/>
+          <w:szCs w:val="32"/>
+        </w:rPr>
+        <w:t xml:space="preserve"> lub wczytywanie z</w:t>
+      </w:r>
+      <w:r>
+        <w:rPr>
+          <w:sz w:val="32"/>
+          <w:szCs w:val="32"/>
+        </w:rPr>
+        <w:t xml:space="preserve"> pliku wksiazki.txt.</w:t>
       </w:r>
     </w:p>
     <w:p>
@@ -879,7 +972,14 @@
           <w:sz w:val="32"/>
           <w:szCs w:val="32"/>
         </w:rPr>
-        <w:t xml:space="preserve"> pozwala na odczekanie 1 sekundy po każdym obrocie głównej pętli.</w:t>
+        <w:t xml:space="preserve"> pozwala na odczekanie 1 sekundy po każdym obrocie głównej pętli</w:t>
+      </w:r>
+      <w:r>
+        <w:rPr>
+          <w:sz w:val="32"/>
+          <w:szCs w:val="32"/>
+        </w:rPr>
+        <w:t>, co umożliwia odczytywanie komunikatów.</w:t>
       </w:r>
     </w:p>
     <w:p>
@@ -923,6 +1023,100 @@
         </w:rPr>
         <w:t>eli ilość pracowników jest mniejsza niż 1.</w:t>
       </w:r>
+      <w:r>
+        <w:rPr>
+          <w:sz w:val="32"/>
+          <w:szCs w:val="32"/>
+        </w:rPr>
+        <w:br/>
+      </w:r>
+      <w:r>
+        <w:rPr>
+          <w:sz w:val="28"/>
+          <w:szCs w:val="32"/>
+        </w:rPr>
+        <w:t xml:space="preserve">Wyświetl komunikat: </w:t>
+      </w:r>
+      <w:r>
+        <w:rPr>
+          <w:sz w:val="28"/>
+          <w:szCs w:val="32"/>
+        </w:rPr>
+        <w:br/>
+        <w:t xml:space="preserve">"Wyjątek: </w:t>
+      </w:r>
+      <w:proofErr w:type="spellStart"/>
+      <w:r>
+        <w:rPr>
+          <w:sz w:val="28"/>
+          <w:szCs w:val="32"/>
+        </w:rPr>
+        <w:t>Jezeli</w:t>
+      </w:r>
+      <w:proofErr w:type="spellEnd"/>
+      <w:r>
+        <w:rPr>
+          <w:sz w:val="28"/>
+          <w:szCs w:val="32"/>
+        </w:rPr>
+        <w:t xml:space="preserve"> nie ma </w:t>
+      </w:r>
+      <w:proofErr w:type="spellStart"/>
+      <w:r>
+        <w:rPr>
+          <w:sz w:val="28"/>
+          <w:szCs w:val="32"/>
+        </w:rPr>
+        <w:t>pracownikow</w:t>
+      </w:r>
+      <w:proofErr w:type="spellEnd"/>
+      <w:r>
+        <w:rPr>
+          <w:sz w:val="28"/>
+          <w:szCs w:val="32"/>
+        </w:rPr>
+        <w:t xml:space="preserve"> to sklep nie </w:t>
+      </w:r>
+      <w:proofErr w:type="spellStart"/>
+      <w:r>
+        <w:rPr>
+          <w:sz w:val="28"/>
+          <w:szCs w:val="32"/>
+        </w:rPr>
+        <w:t>moze</w:t>
+      </w:r>
+      <w:proofErr w:type="spellEnd"/>
+      <w:r>
+        <w:rPr>
+          <w:sz w:val="28"/>
+          <w:szCs w:val="32"/>
+        </w:rPr>
+        <w:t xml:space="preserve"> </w:t>
+      </w:r>
+      <w:proofErr w:type="spellStart"/>
+      <w:r>
+        <w:rPr>
+          <w:sz w:val="28"/>
+          <w:szCs w:val="32"/>
+        </w:rPr>
+        <w:t>byc</w:t>
+      </w:r>
+      <w:proofErr w:type="spellEnd"/>
+      <w:r>
+        <w:rPr>
+          <w:sz w:val="28"/>
+          <w:szCs w:val="32"/>
+        </w:rPr>
+        <w:t xml:space="preserve"> otwarty"</w:t>
+      </w:r>
+      <w:r>
+        <w:rPr>
+          <w:sz w:val="28"/>
+          <w:szCs w:val="32"/>
+        </w:rPr>
+        <w:br/>
+        <w:t>i zamknij plik, z którego program wczytywał wartości.</w:t>
+      </w:r>
     </w:p>
     <w:p>
       <w:pPr>
@@ -941,16 +1135,76 @@
           <w:sz w:val="32"/>
           <w:szCs w:val="32"/>
         </w:rPr>
-        <w:t>Jeżeli il</w:t>
-      </w:r>
-      <w:bookmarkStart w:id="0" w:name="_GoBack"/>
-      <w:bookmarkEnd w:id="0"/>
-      <w:r>
-        <w:rPr>
-          <w:sz w:val="32"/>
-          <w:szCs w:val="32"/>
-        </w:rPr>
-        <w:t>ość kas jest mniejsze od 1.</w:t>
+        <w:t>Jeżeli ilość kas jest mniejsze od 1.</w:t>
+      </w:r>
+      <w:r>
+        <w:rPr>
+          <w:sz w:val="32"/>
+          <w:szCs w:val="32"/>
+        </w:rPr>
+        <w:br/>
+      </w:r>
+      <w:r>
+        <w:rPr>
+          <w:sz w:val="28"/>
+          <w:szCs w:val="32"/>
+        </w:rPr>
+        <w:t xml:space="preserve">Wyświetl komunikat: </w:t>
+      </w:r>
+      <w:r>
+        <w:rPr>
+          <w:sz w:val="28"/>
+          <w:szCs w:val="32"/>
+        </w:rPr>
+        <w:br/>
+        <w:t xml:space="preserve">"Wyjątek: </w:t>
+      </w:r>
+      <w:proofErr w:type="spellStart"/>
+      <w:r>
+        <w:rPr>
+          <w:sz w:val="28"/>
+          <w:szCs w:val="32"/>
+        </w:rPr>
+        <w:t>Jezeli</w:t>
+      </w:r>
+      <w:proofErr w:type="spellEnd"/>
+      <w:r>
+        <w:rPr>
+          <w:sz w:val="28"/>
+          <w:szCs w:val="32"/>
+        </w:rPr>
+        <w:t xml:space="preserve"> </w:t>
+      </w:r>
+      <w:proofErr w:type="spellStart"/>
+      <w:r>
+        <w:rPr>
+          <w:sz w:val="28"/>
+          <w:szCs w:val="32"/>
+        </w:rPr>
+        <w:t>zadna</w:t>
+      </w:r>
+      <w:proofErr w:type="spellEnd"/>
+      <w:r>
+        <w:rPr>
+          <w:sz w:val="28"/>
+          <w:szCs w:val="32"/>
+        </w:rPr>
+        <w:t xml:space="preserve"> kasa nie jest otwarta to sklep tez nie</w:t>
+      </w:r>
+      <w:r>
+        <w:rPr>
+          <w:sz w:val="28"/>
+          <w:szCs w:val="32"/>
+        </w:rPr>
+        <w:t>"</w:t>
+      </w:r>
+      <w:r>
+        <w:rPr>
+          <w:sz w:val="28"/>
+          <w:szCs w:val="32"/>
+        </w:rPr>
+        <w:br/>
+        <w:t>i zamknij plik, z którego program wczytywał wartości.</w:t>
       </w:r>
     </w:p>
     <w:p>
@@ -972,6 +1226,82 @@
         </w:rPr>
         <w:t>Czas otwarcia sklepu jest mniejsza od 1.</w:t>
       </w:r>
+      <w:r>
+        <w:rPr>
+          <w:sz w:val="32"/>
+          <w:szCs w:val="32"/>
+        </w:rPr>
+        <w:br/>
+      </w:r>
+      <w:r>
+        <w:rPr>
+          <w:sz w:val="28"/>
+          <w:szCs w:val="32"/>
+        </w:rPr>
+        <w:t xml:space="preserve">Wyświetl komunikat: </w:t>
+      </w:r>
+      <w:r>
+        <w:rPr>
+          <w:sz w:val="28"/>
+          <w:szCs w:val="32"/>
+        </w:rPr>
+        <w:br/>
+        <w:t xml:space="preserve">"Wyjątek: </w:t>
+      </w:r>
+      <w:r>
+        <w:rPr>
+          <w:sz w:val="28"/>
+          <w:szCs w:val="32"/>
+        </w:rPr>
+        <w:t xml:space="preserve">Czas otwarcia sklepu </w:t>
+      </w:r>
+      <w:proofErr w:type="spellStart"/>
+      <w:r>
+        <w:rPr>
+          <w:sz w:val="28"/>
+          <w:szCs w:val="32"/>
+        </w:rPr>
+        <w:t>trwal</w:t>
+      </w:r>
+      <w:proofErr w:type="spellEnd"/>
+      <w:r>
+        <w:rPr>
+          <w:sz w:val="28"/>
+          <w:szCs w:val="32"/>
+        </w:rPr>
+        <w:t xml:space="preserve"> 0 sekund, wiec nie </w:t>
+      </w:r>
+      <w:proofErr w:type="spellStart"/>
+      <w:r>
+        <w:rPr>
+          <w:sz w:val="28"/>
+          <w:szCs w:val="32"/>
+        </w:rPr>
+        <w:t>zostal</w:t>
+      </w:r>
+      <w:proofErr w:type="spellEnd"/>
+      <w:r>
+        <w:rPr>
+          <w:sz w:val="28"/>
+          <w:szCs w:val="32"/>
+        </w:rPr>
+        <w:t xml:space="preserve"> otwarty</w:t>
+      </w:r>
+      <w:r>
+        <w:rPr>
+          <w:sz w:val="28"/>
+          <w:szCs w:val="32"/>
+        </w:rPr>
+        <w:t>"</w:t>
+      </w:r>
+      <w:r>
+        <w:rPr>
+          <w:sz w:val="28"/>
+          <w:szCs w:val="32"/>
+        </w:rPr>
+        <w:br/>
+        <w:t>i zamknij plik, z którego program wczytywał wartości.</w:t>
+      </w:r>
     </w:p>
     <w:p>
       <w:pPr>
@@ -992,6 +1322,98 @@
         </w:rPr>
         <w:t>Jeżeli nie udało się otworzyć pliku do zapisu z jakiegoś powodu.</w:t>
       </w:r>
+      <w:r>
+        <w:rPr>
+          <w:sz w:val="32"/>
+          <w:szCs w:val="32"/>
+        </w:rPr>
+        <w:br/>
+      </w:r>
+      <w:r>
+        <w:rPr>
+          <w:sz w:val="28"/>
+          <w:szCs w:val="32"/>
+        </w:rPr>
+        <w:t xml:space="preserve">Wyświetl komunikat: </w:t>
+      </w:r>
+      <w:r>
+        <w:rPr>
+          <w:sz w:val="28"/>
+          <w:szCs w:val="32"/>
+        </w:rPr>
+        <w:br/>
+      </w:r>
+      <w:r>
+        <w:rPr>
+          <w:sz w:val="28"/>
+          <w:szCs w:val="32"/>
+        </w:rPr>
+        <w:t>"</w:t>
+      </w:r>
+      <w:proofErr w:type="spellStart"/>
+      <w:r>
+        <w:rPr>
+          <w:sz w:val="28"/>
+          <w:szCs w:val="32"/>
+        </w:rPr>
+        <w:t>Wyjatek</w:t>
+      </w:r>
+      <w:proofErr w:type="spellEnd"/>
+      <w:r>
+        <w:rPr>
+          <w:sz w:val="28"/>
+          <w:szCs w:val="32"/>
+        </w:rPr>
+        <w:t xml:space="preserve">, nie </w:t>
+      </w:r>
+      <w:proofErr w:type="spellStart"/>
+      <w:r>
+        <w:rPr>
+          <w:sz w:val="28"/>
+          <w:szCs w:val="32"/>
+        </w:rPr>
+        <w:t>udalo</w:t>
+      </w:r>
+      <w:proofErr w:type="spellEnd"/>
+      <w:r>
+        <w:rPr>
+          <w:sz w:val="28"/>
+          <w:szCs w:val="32"/>
+        </w:rPr>
+        <w:t xml:space="preserve"> </w:t>
+      </w:r>
+      <w:proofErr w:type="spellStart"/>
+      <w:r>
+        <w:rPr>
+          <w:sz w:val="28"/>
+          <w:szCs w:val="32"/>
+        </w:rPr>
+        <w:t>sie</w:t>
+      </w:r>
+      <w:proofErr w:type="spellEnd"/>
+      <w:r>
+        <w:rPr>
+          <w:sz w:val="28"/>
+          <w:szCs w:val="32"/>
+        </w:rPr>
+        <w:t xml:space="preserve"> </w:t>
+      </w:r>
+      <w:proofErr w:type="spellStart"/>
+      <w:r>
+        <w:rPr>
+          <w:sz w:val="28"/>
+          <w:szCs w:val="32"/>
+        </w:rPr>
+        <w:t>otworzyc</w:t>
+      </w:r>
+      <w:proofErr w:type="spellEnd"/>
+      <w:r>
+        <w:rPr>
+          <w:sz w:val="28"/>
+          <w:szCs w:val="32"/>
+        </w:rPr>
+        <w:t xml:space="preserve"> pliku".</w:t>
+      </w:r>
     </w:p>
     <w:p>
       <w:pPr>
@@ -1012,23 +1434,102 @@
         </w:rPr>
         <w:t>Jeżeli nie udało się otworzyć pliku do wczytywania z jakiegoś powodu.</w:t>
       </w:r>
-    </w:p>
-    <w:p>
-      <w:pPr>
-        <w:rPr>
-          <w:sz w:val="32"/>
-          <w:szCs w:val="32"/>
-        </w:rPr>
-      </w:pPr>
-    </w:p>
-    <w:p>
-      <w:pPr>
-        <w:pStyle w:val="Akapitzlist"/>
-        <w:rPr>
-          <w:sz w:val="32"/>
-          <w:szCs w:val="32"/>
-        </w:rPr>
-      </w:pPr>
+      <w:r>
+        <w:rPr>
+          <w:sz w:val="32"/>
+          <w:szCs w:val="32"/>
+        </w:rPr>
+        <w:br/>
+      </w:r>
+      <w:r>
+        <w:rPr>
+          <w:sz w:val="28"/>
+          <w:szCs w:val="32"/>
+        </w:rPr>
+        <w:t xml:space="preserve">Wyświetl komunikat: </w:t>
+      </w:r>
+      <w:r>
+        <w:rPr>
+          <w:sz w:val="28"/>
+          <w:szCs w:val="32"/>
+        </w:rPr>
+        <w:br/>
+        <w:t xml:space="preserve">"Wyjątek: </w:t>
+      </w:r>
+      <w:r>
+        <w:rPr>
+          <w:sz w:val="28"/>
+          <w:szCs w:val="32"/>
+        </w:rPr>
+        <w:t xml:space="preserve">nie </w:t>
+      </w:r>
+      <w:proofErr w:type="spellStart"/>
+      <w:r>
+        <w:rPr>
+          <w:sz w:val="28"/>
+          <w:szCs w:val="32"/>
+        </w:rPr>
+        <w:t>udalo</w:t>
+      </w:r>
+      <w:proofErr w:type="spellEnd"/>
+      <w:r>
+        <w:rPr>
+          <w:sz w:val="28"/>
+          <w:szCs w:val="32"/>
+        </w:rPr>
+        <w:t xml:space="preserve"> </w:t>
+      </w:r>
+      <w:proofErr w:type="spellStart"/>
+      <w:r>
+        <w:rPr>
+          <w:sz w:val="28"/>
+          <w:szCs w:val="32"/>
+        </w:rPr>
+        <w:t>sie</w:t>
+      </w:r>
+      <w:proofErr w:type="spellEnd"/>
+      <w:r>
+        <w:rPr>
+          <w:sz w:val="28"/>
+          <w:szCs w:val="32"/>
+        </w:rPr>
+        <w:t xml:space="preserve"> </w:t>
+      </w:r>
+      <w:proofErr w:type="spellStart"/>
+      <w:r>
+        <w:rPr>
+          <w:sz w:val="28"/>
+          <w:szCs w:val="32"/>
+        </w:rPr>
+        <w:t>otworzyc</w:t>
+      </w:r>
+      <w:proofErr w:type="spellEnd"/>
+      <w:r>
+        <w:rPr>
+          <w:sz w:val="28"/>
+          <w:szCs w:val="32"/>
+        </w:rPr>
+        <w:t xml:space="preserve"> pliku do zapisywania"</w:t>
+      </w:r>
+      <w:r>
+        <w:rPr>
+          <w:sz w:val="28"/>
+          <w:szCs w:val="32"/>
+        </w:rPr>
+        <w:br/>
+        <w:t>i zamknij plik, z którego program wczytywał wartości.</w:t>
+      </w:r>
+    </w:p>
+    <w:p>
+      <w:pPr>
+        <w:ind w:left="360"/>
+        <w:rPr>
+          <w:sz w:val="32"/>
+          <w:szCs w:val="32"/>
+        </w:rPr>
+      </w:pPr>
+      <w:bookmarkStart w:id="0" w:name="_GoBack"/>
+      <w:bookmarkEnd w:id="0"/>
     </w:p>
     <w:sectPr>
       <w:pgSz w:w="11906" w:h="16838"/>

--- a/Dokumentacja projektu 3.docx
+++ b/Dokumentacja projektu 3.docx
@@ -972,7 +972,23 @@
           <w:sz w:val="32"/>
           <w:szCs w:val="32"/>
         </w:rPr>
-        <w:t xml:space="preserve"> pozwala na odczekanie 1 sekundy po każdym obrocie głównej pętli</w:t>
+        <w:t xml:space="preserve"> pozwala na odczekani</w:t>
+      </w:r>
+      <w:r>
+        <w:rPr>
+          <w:sz w:val="32"/>
+          <w:szCs w:val="32"/>
+        </w:rPr>
+        <w:t>e</w:t>
+      </w:r>
+      <w:bookmarkStart w:id="0" w:name="_GoBack"/>
+      <w:bookmarkEnd w:id="0"/>
+      <w:r>
+        <w:rPr>
+          <w:sz w:val="32"/>
+          <w:szCs w:val="32"/>
+        </w:rPr>
+        <w:t xml:space="preserve"> 1 sekundy po każdym obrocie głównej pętli</w:t>
       </w:r>
       <w:r>
         <w:rPr>
@@ -1528,8 +1544,6 @@
           <w:szCs w:val="32"/>
         </w:rPr>
       </w:pPr>
-      <w:bookmarkStart w:id="0" w:name="_GoBack"/>
-      <w:bookmarkEnd w:id="0"/>
     </w:p>
     <w:sectPr>
       <w:pgSz w:w="11906" w:h="16838"/>
